--- a/TP3_Rapport.docx
+++ b/TP3_Rapport.docx
@@ -1347,9 +1347,9 @@
           <w:noProof/>
         </w:rPr>
         <w:drawing>
-          <wp:inline distT="0" distB="0" distL="0" distR="0" wp14:anchorId="3A8A1EF5" wp14:editId="5E239B35">
-            <wp:extent cx="6924675" cy="2228850"/>
-            <wp:effectExtent l="0" t="0" r="9525" b="0"/>
+          <wp:inline distT="0" distB="0" distL="0" distR="0" wp14:anchorId="3A8A1EF5" wp14:editId="44ED9442">
+            <wp:extent cx="5343525" cy="1719924"/>
+            <wp:effectExtent l="0" t="0" r="0" b="0"/>
             <wp:docPr id="13" name="Picture 13"/>
             <wp:cNvGraphicFramePr>
               <a:graphicFrameLocks xmlns:a="http://schemas.openxmlformats.org/drawingml/2006/main" noChangeAspect="1"/>
@@ -1364,7 +1364,7 @@
                     </pic:cNvPicPr>
                   </pic:nvPicPr>
                   <pic:blipFill>
-                    <a:blip r:embed="rId18">
+                    <a:blip r:embed="rId18" cstate="print">
                       <a:extLst>
                         <a:ext uri="{28A0092B-C50C-407E-A947-70E740481C1C}">
                           <a14:useLocalDpi xmlns:a14="http://schemas.microsoft.com/office/drawing/2010/main" val="0"/>
@@ -1379,7 +1379,7 @@
                   <pic:spPr bwMode="auto">
                     <a:xfrm>
                       <a:off x="0" y="0"/>
-                      <a:ext cx="6924675" cy="2228850"/>
+                      <a:ext cx="5378549" cy="1731197"/>
                     </a:xfrm>
                     <a:prstGeom prst="rect">
                       <a:avLst/>
@@ -1426,15 +1426,17 @@
       </w:r>
     </w:p>
     <w:p>
+      <w:pPr>
+        <w:jc w:val="center"/>
+      </w:pPr>
       <w:r>
         <w:rPr>
           <w:noProof/>
         </w:rPr>
-        <w:lastRenderedPageBreak/>
         <w:drawing>
-          <wp:inline distT="0" distB="0" distL="0" distR="0" wp14:anchorId="2312DF4D" wp14:editId="260D6012">
-            <wp:extent cx="6867525" cy="1847850"/>
-            <wp:effectExtent l="0" t="0" r="9525" b="0"/>
+          <wp:inline distT="0" distB="0" distL="0" distR="0" wp14:anchorId="2312DF4D" wp14:editId="165ECCC2">
+            <wp:extent cx="5274542" cy="1419225"/>
+            <wp:effectExtent l="0" t="0" r="2540" b="0"/>
             <wp:docPr id="14" name="Picture 14"/>
             <wp:cNvGraphicFramePr>
               <a:graphicFrameLocks xmlns:a="http://schemas.openxmlformats.org/drawingml/2006/main" noChangeAspect="1"/>
@@ -1449,7 +1451,7 @@
                     </pic:cNvPicPr>
                   </pic:nvPicPr>
                   <pic:blipFill>
-                    <a:blip r:embed="rId19">
+                    <a:blip r:embed="rId19" cstate="print">
                       <a:extLst>
                         <a:ext uri="{28A0092B-C50C-407E-A947-70E740481C1C}">
                           <a14:useLocalDpi xmlns:a14="http://schemas.microsoft.com/office/drawing/2010/main" val="0"/>
@@ -1464,7 +1466,7 @@
                   <pic:spPr bwMode="auto">
                     <a:xfrm>
                       <a:off x="0" y="0"/>
-                      <a:ext cx="6867525" cy="1847850"/>
+                      <a:ext cx="5324091" cy="1432557"/>
                     </a:xfrm>
                     <a:prstGeom prst="rect">
                       <a:avLst/>
@@ -1483,6 +1485,7 @@
     </w:p>
     <w:p>
       <w:r>
+        <w:lastRenderedPageBreak/>
         <w:t>Ce</w:t>
       </w:r>
       <w:r>
@@ -1603,20 +1606,6 @@
       </w:r>
     </w:p>
     <w:p>
-      <w:r>
-        <w:t xml:space="preserve">Maintenant, nous allons modifier notre programme pour qu’on peut mettre une limite a notre bancaire pour fixer </w:t>
-      </w:r>
-      <w:r>
-        <w:t>le plafond de ces dépenses à 1000 dirhams.</w:t>
-      </w:r>
-      <w:r>
-        <w:t xml:space="preserve"> </w:t>
-      </w:r>
-      <w:r>
-        <w:t xml:space="preserve">Après on exécute notre programme : </w:t>
-      </w:r>
-    </w:p>
-    <w:p>
       <w:pPr>
         <w:jc w:val="center"/>
       </w:pPr>
@@ -1625,10 +1614,10 @@
           <w:noProof/>
         </w:rPr>
         <w:drawing>
-          <wp:inline distT="0" distB="0" distL="0" distR="0" wp14:anchorId="5E2F4743" wp14:editId="0657708F">
-            <wp:extent cx="6243778" cy="2419350"/>
-            <wp:effectExtent l="0" t="0" r="5080" b="0"/>
-            <wp:docPr id="21" name="Picture 21"/>
+          <wp:inline distT="0" distB="0" distL="0" distR="0" wp14:anchorId="353542F0" wp14:editId="45F31FB9">
+            <wp:extent cx="4752975" cy="1310563"/>
+            <wp:effectExtent l="0" t="0" r="0" b="4445"/>
+            <wp:docPr id="12" name="Picture 12"/>
             <wp:cNvGraphicFramePr>
               <a:graphicFrameLocks xmlns:a="http://schemas.openxmlformats.org/drawingml/2006/main" noChangeAspect="1"/>
             </wp:cNvGraphicFramePr>
@@ -1636,7 +1625,7 @@
               <a:graphicData uri="http://schemas.openxmlformats.org/drawingml/2006/picture">
                 <pic:pic xmlns:pic="http://schemas.openxmlformats.org/drawingml/2006/picture">
                   <pic:nvPicPr>
-                    <pic:cNvPr id="0" name="Picture 15"/>
+                    <pic:cNvPr id="0" name="Picture 2"/>
                     <pic:cNvPicPr>
                       <a:picLocks noChangeAspect="1" noChangeArrowheads="1"/>
                     </pic:cNvPicPr>
@@ -1657,7 +1646,7 @@
                   <pic:spPr bwMode="auto">
                     <a:xfrm>
                       <a:off x="0" y="0"/>
-                      <a:ext cx="6308357" cy="2444373"/>
+                      <a:ext cx="4767542" cy="1314580"/>
                     </a:xfrm>
                     <a:prstGeom prst="rect">
                       <a:avLst/>
@@ -1674,8 +1663,103 @@
         </w:drawing>
       </w:r>
     </w:p>
-    <w:p/>
-    <w:p/>
+    <w:p>
+      <w:r>
+        <w:t xml:space="preserve">Maintenant, nous allons modifier notre programme pour qu’on peut mettre une limite a notre bancaire pour fixer </w:t>
+      </w:r>
+      <w:r>
+        <w:t>le plafond de ces dépenses à 1000 dirhams.</w:t>
+      </w:r>
+      <w:r>
+        <w:t xml:space="preserve"> </w:t>
+      </w:r>
+      <w:r>
+        <w:t xml:space="preserve">Après on exécute notre programme : </w:t>
+      </w:r>
+    </w:p>
+    <w:p>
+      <w:pPr>
+        <w:jc w:val="center"/>
+      </w:pPr>
+      <w:r>
+        <w:rPr>
+          <w:noProof/>
+        </w:rPr>
+        <w:drawing>
+          <wp:inline distT="0" distB="0" distL="0" distR="0" wp14:anchorId="5E2F4743" wp14:editId="1741C72E">
+            <wp:extent cx="4924425" cy="1908124"/>
+            <wp:effectExtent l="0" t="0" r="0" b="0"/>
+            <wp:docPr id="21" name="Picture 21"/>
+            <wp:cNvGraphicFramePr>
+              <a:graphicFrameLocks xmlns:a="http://schemas.openxmlformats.org/drawingml/2006/main" noChangeAspect="1"/>
+            </wp:cNvGraphicFramePr>
+            <a:graphic xmlns:a="http://schemas.openxmlformats.org/drawingml/2006/main">
+              <a:graphicData uri="http://schemas.openxmlformats.org/drawingml/2006/picture">
+                <pic:pic xmlns:pic="http://schemas.openxmlformats.org/drawingml/2006/picture">
+                  <pic:nvPicPr>
+                    <pic:cNvPr id="0" name="Picture 15"/>
+                    <pic:cNvPicPr>
+                      <a:picLocks noChangeAspect="1" noChangeArrowheads="1"/>
+                    </pic:cNvPicPr>
+                  </pic:nvPicPr>
+                  <pic:blipFill>
+                    <a:blip r:embed="rId22">
+                      <a:extLst>
+                        <a:ext uri="{28A0092B-C50C-407E-A947-70E740481C1C}">
+                          <a14:useLocalDpi xmlns:a14="http://schemas.microsoft.com/office/drawing/2010/main" val="0"/>
+                        </a:ext>
+                      </a:extLst>
+                    </a:blip>
+                    <a:srcRect/>
+                    <a:stretch>
+                      <a:fillRect/>
+                    </a:stretch>
+                  </pic:blipFill>
+                  <pic:spPr bwMode="auto">
+                    <a:xfrm>
+                      <a:off x="0" y="0"/>
+                      <a:ext cx="5008914" cy="1940862"/>
+                    </a:xfrm>
+                    <a:prstGeom prst="rect">
+                      <a:avLst/>
+                    </a:prstGeom>
+                    <a:noFill/>
+                    <a:ln>
+                      <a:noFill/>
+                    </a:ln>
+                  </pic:spPr>
+                </pic:pic>
+              </a:graphicData>
+            </a:graphic>
+          </wp:inline>
+        </w:drawing>
+      </w:r>
+    </w:p>
+    <w:p>
+      <w:pPr>
+        <w:jc w:val="center"/>
+      </w:pPr>
+    </w:p>
+    <w:p>
+      <w:pPr>
+        <w:jc w:val="center"/>
+      </w:pPr>
+    </w:p>
+    <w:p>
+      <w:pPr>
+        <w:jc w:val="center"/>
+      </w:pPr>
+    </w:p>
+    <w:p>
+      <w:pPr>
+        <w:jc w:val="center"/>
+      </w:pPr>
+    </w:p>
+    <w:p>
+      <w:pPr>
+        <w:jc w:val="center"/>
+      </w:pPr>
+    </w:p>
     <w:p>
       <w:r>
         <w:lastRenderedPageBreak/>
@@ -1708,7 +1792,7 @@
                     </pic:cNvPicPr>
                   </pic:nvPicPr>
                   <pic:blipFill>
-                    <a:blip r:embed="rId22">
+                    <a:blip r:embed="rId23">
                       <a:extLst>
                         <a:ext uri="{28A0092B-C50C-407E-A947-70E740481C1C}">
                           <a14:useLocalDpi xmlns:a14="http://schemas.microsoft.com/office/drawing/2010/main" val="0"/>
